--- a/document/เล่มโปรเจคพร้อมส่ง/22_07_2019/03_abs.docx
+++ b/document/เล่มโปรเจคพร้อมส่ง/22_07_2019/03_abs.docx
@@ -14,12 +14,13 @@
           <w:rFonts w:ascii="TH SarabunPSK" w:hAnsi="TH SarabunPSK" w:cs="TH SarabunPSK"/>
           <w:sz w:val="32"/>
           <w:szCs w:val="32"/>
-          <w:cs/>
-        </w:rPr>
-      </w:pPr>
-      <w:r>
-        <w:rPr>
-          <w:rFonts w:ascii="TH SarabunPSK" w:hAnsi="TH SarabunPSK" w:cs="TH SarabunPSK"/>
+        </w:rPr>
+      </w:pPr>
+      <w:r>
+        <w:rPr>
+          <w:rFonts w:ascii="TH SarabunPSK" w:hAnsi="TH SarabunPSK" w:cs="TH SarabunPSK"/>
+          <w:b/>
+          <w:bCs/>
           <w:sz w:val="32"/>
           <w:szCs w:val="32"/>
           <w:cs/>
@@ -60,25 +61,7 @@
           <w:szCs w:val="32"/>
           <w:cs/>
         </w:rPr>
-        <w:t>นา</w:t>
-      </w:r>
-      <w:r>
-        <w:rPr>
-          <w:rFonts w:ascii="TH SarabunPSK" w:hAnsi="TH SarabunPSK" w:cs="TH SarabunPSK"/>
-          <w:sz w:val="32"/>
-          <w:szCs w:val="32"/>
-          <w:cs/>
-        </w:rPr>
-        <w:t>ย</w:t>
-      </w:r>
-      <w:r>
-        <w:rPr>
-          <w:rFonts w:ascii="TH SarabunPSK" w:hAnsi="TH SarabunPSK" w:cs="TH SarabunPSK"/>
-          <w:sz w:val="32"/>
-          <w:szCs w:val="32"/>
-          <w:cs/>
-        </w:rPr>
-        <w:t>ประติมากร</w:t>
+        <w:t>นางสาวนภัสสร</w:t>
       </w:r>
       <w:r>
         <w:rPr>
@@ -88,27 +71,95 @@
           <w:cs/>
         </w:rPr>
         <w:tab/>
-        <w:t>ทองเพ็</w:t>
-      </w:r>
-      <w:proofErr w:type="spellStart"/>
-      <w:r>
-        <w:rPr>
-          <w:rFonts w:ascii="TH SarabunPSK" w:hAnsi="TH SarabunPSK" w:cs="TH SarabunPSK"/>
-          <w:sz w:val="32"/>
-          <w:szCs w:val="32"/>
-          <w:cs/>
-        </w:rPr>
-        <w:t>ชร</w:t>
-      </w:r>
-      <w:proofErr w:type="spellEnd"/>
-      <w:r>
-        <w:rPr>
-          <w:rFonts w:ascii="TH SarabunPSK" w:hAnsi="TH SarabunPSK" w:cs="TH SarabunPSK"/>
-          <w:sz w:val="32"/>
-          <w:szCs w:val="32"/>
-          <w:cs/>
-        </w:rPr>
-        <w:t>์</w:t>
+      </w:r>
+      <w:r>
+        <w:rPr>
+          <w:rFonts w:ascii="TH SarabunPSK" w:hAnsi="TH SarabunPSK" w:cs="TH SarabunPSK" w:hint="cs"/>
+          <w:sz w:val="32"/>
+          <w:szCs w:val="32"/>
+          <w:cs/>
+        </w:rPr>
+        <w:t xml:space="preserve">   </w:t>
+      </w:r>
+      <w:r>
+        <w:rPr>
+          <w:rFonts w:ascii="TH SarabunPSK" w:hAnsi="TH SarabunPSK" w:cs="TH SarabunPSK"/>
+          <w:sz w:val="32"/>
+          <w:szCs w:val="32"/>
+          <w:cs/>
+        </w:rPr>
+        <w:t>ศรีจันทร์</w:t>
+      </w:r>
+    </w:p>
+    <w:p>
+      <w:pPr>
+        <w:tabs>
+          <w:tab w:val="left" w:pos="1843"/>
+          <w:tab w:val="left" w:pos="2835"/>
+          <w:tab w:val="left" w:pos="3686"/>
+          <w:tab w:val="left" w:pos="5103"/>
+        </w:tabs>
+        <w:ind w:left="1985" w:hanging="1985"/>
+        <w:rPr>
+          <w:rFonts w:ascii="TH SarabunPSK" w:hAnsi="TH SarabunPSK" w:cs="TH SarabunPSK"/>
+          <w:b/>
+          <w:bCs/>
+          <w:sz w:val="32"/>
+          <w:szCs w:val="32"/>
+          <w:cs/>
+        </w:rPr>
+      </w:pPr>
+      <w:r>
+        <w:rPr>
+          <w:rFonts w:ascii="TH SarabunPSK" w:hAnsi="TH SarabunPSK" w:cs="TH SarabunPSK"/>
+          <w:sz w:val="32"/>
+          <w:szCs w:val="32"/>
+        </w:rPr>
+        <w:t xml:space="preserve">                                   </w:t>
+      </w:r>
+      <w:r>
+        <w:rPr>
+          <w:rFonts w:ascii="TH SarabunPSK" w:hAnsi="TH SarabunPSK" w:cs="TH SarabunPSK"/>
+          <w:sz w:val="32"/>
+          <w:szCs w:val="32"/>
+          <w:cs/>
+        </w:rPr>
+        <w:t>นางสาวปรีดารัตน์</w:t>
+      </w:r>
+      <w:r>
+        <w:rPr>
+          <w:rFonts w:ascii="TH SarabunPSK" w:hAnsi="TH SarabunPSK" w:cs="TH SarabunPSK"/>
+          <w:sz w:val="32"/>
+          <w:szCs w:val="32"/>
+        </w:rPr>
+        <w:t xml:space="preserve">      </w:t>
+      </w:r>
+      <w:r>
+        <w:rPr>
+          <w:rFonts w:ascii="TH SarabunPSK" w:hAnsi="TH SarabunPSK" w:cs="TH SarabunPSK"/>
+          <w:sz w:val="32"/>
+          <w:szCs w:val="32"/>
+          <w:cs/>
+        </w:rPr>
+        <w:t>จ</w:t>
+      </w:r>
+      <w:r>
+        <w:rPr>
+          <w:rFonts w:ascii="TH SarabunPSK" w:hAnsi="TH SarabunPSK" w:cs="TH SarabunPSK" w:hint="cs"/>
+          <w:sz w:val="32"/>
+          <w:szCs w:val="32"/>
+          <w:cs/>
+        </w:rPr>
+        <w:t>ุ</w:t>
+      </w:r>
+      <w:r>
+        <w:rPr>
+          <w:rFonts w:ascii="TH SarabunPSK" w:hAnsi="TH SarabunPSK" w:cs="TH SarabunPSK"/>
+          <w:sz w:val="32"/>
+          <w:szCs w:val="32"/>
+          <w:cs/>
+        </w:rPr>
+        <w:t>ทอง</w:t>
       </w:r>
     </w:p>
     <w:p>
@@ -127,6 +178,8 @@
       <w:r>
         <w:rPr>
           <w:rFonts w:ascii="TH SarabunPSK" w:hAnsi="TH SarabunPSK" w:cs="TH SarabunPSK"/>
+          <w:b/>
+          <w:bCs/>
           <w:sz w:val="32"/>
           <w:szCs w:val="32"/>
           <w:cs/>
@@ -136,15 +189,52 @@
       <w:r>
         <w:rPr>
           <w:rFonts w:ascii="TH SarabunPSK" w:hAnsi="TH SarabunPSK" w:cs="TH SarabunPSK"/>
-          <w:sz w:val="32"/>
-          <w:szCs w:val="32"/>
-          <w:cs/>
-        </w:rPr>
-        <w:t xml:space="preserve">         </w:t>
-      </w:r>
-      <w:r>
-        <w:rPr>
-          <w:rFonts w:ascii="TH SarabunPSK" w:hAnsi="TH SarabunPSK" w:cs="TH SarabunPSK"/>
+          <w:b/>
+          <w:bCs/>
+          <w:sz w:val="32"/>
+          <w:szCs w:val="32"/>
+          <w:cs/>
+        </w:rPr>
+        <w:t xml:space="preserve"> </w:t>
+      </w:r>
+      <w:r>
+        <w:rPr>
+          <w:rFonts w:ascii="TH SarabunPSK" w:hAnsi="TH SarabunPSK" w:cs="TH SarabunPSK"/>
+          <w:sz w:val="32"/>
+          <w:szCs w:val="32"/>
+          <w:cs/>
+        </w:rPr>
+        <w:t xml:space="preserve">       </w:t>
+      </w:r>
+      <w:r>
+        <w:rPr>
+          <w:rFonts w:ascii="TH SarabunPSK" w:hAnsi="TH SarabunPSK" w:cs="TH SarabunPSK" w:hint="cs"/>
+          <w:sz w:val="32"/>
+          <w:szCs w:val="32"/>
+          <w:cs/>
+        </w:rPr>
+        <w:t xml:space="preserve"> </w:t>
+      </w:r>
+      <w:r>
+        <w:rPr>
+          <w:rFonts w:ascii="TH SarabunPSK" w:hAnsi="TH SarabunPSK" w:cs="TH SarabunPSK"/>
+          <w:sz w:val="32"/>
+          <w:szCs w:val="32"/>
+        </w:rPr>
+        <w:t xml:space="preserve">: </w:t>
+      </w:r>
+      <w:r>
+        <w:rPr>
+          <w:rFonts w:ascii="TH SarabunPSK" w:hAnsi="TH SarabunPSK" w:cs="TH SarabunPSK"/>
+          <w:sz w:val="32"/>
+          <w:szCs w:val="32"/>
+          <w:cs/>
+        </w:rPr>
+        <w:t xml:space="preserve"> </w:t>
+      </w:r>
+      <w:r>
+        <w:rPr>
+          <w:rFonts w:ascii="TH SarabunPSK" w:hAnsi="TH SarabunPSK" w:cs="TH SarabunPSK" w:hint="cs"/>
           <w:sz w:val="32"/>
           <w:szCs w:val="32"/>
           <w:cs/>
@@ -153,38 +243,32 @@
       </w:r>
       <w:r>
         <w:rPr>
-          <w:rFonts w:ascii="TH SarabunPSK" w:hAnsi="TH SarabunPSK" w:cs="TH SarabunPSK"/>
-          <w:sz w:val="32"/>
-          <w:szCs w:val="32"/>
-        </w:rPr>
-        <w:t xml:space="preserve">: </w:t>
-      </w:r>
-      <w:r>
-        <w:rPr>
-          <w:rFonts w:ascii="TH SarabunPSK" w:hAnsi="TH SarabunPSK" w:cs="TH SarabunPSK"/>
-          <w:sz w:val="32"/>
-          <w:szCs w:val="32"/>
-          <w:cs/>
-        </w:rPr>
-        <w:t xml:space="preserve"> </w:t>
-      </w:r>
-      <w:r>
-        <w:rPr>
-          <w:rFonts w:ascii="TH SarabunPSK" w:hAnsi="TH SarabunPSK" w:cs="TH SarabunPSK" w:hint="cs"/>
-          <w:sz w:val="32"/>
-          <w:szCs w:val="32"/>
-          <w:cs/>
-        </w:rPr>
-        <w:tab/>
-      </w:r>
-      <w:r>
-        <w:rPr>
-          <w:rFonts w:ascii="TH SarabunPSK" w:hAnsi="TH SarabunPSK" w:cs="TH SarabunPSK"/>
-          <w:sz w:val="32"/>
-          <w:szCs w:val="32"/>
-          <w:cs/>
-        </w:rPr>
-        <w:t>ระบบบริหารจัดการร้านค้า</w:t>
+          <w:rFonts w:ascii="TH SarabunPSK" w:hAnsi="TH SarabunPSK" w:cs="TH SarabunPSK" w:hint="cs"/>
+          <w:sz w:val="32"/>
+          <w:szCs w:val="32"/>
+          <w:cs/>
+        </w:rPr>
+        <w:t>ระบบจองคิวสอบโปรเจค</w:t>
+      </w:r>
+      <w:proofErr w:type="spellStart"/>
+      <w:r>
+        <w:rPr>
+          <w:rFonts w:ascii="TH SarabunPSK" w:hAnsi="TH SarabunPSK" w:cs="TH SarabunPSK" w:hint="cs"/>
+          <w:sz w:val="32"/>
+          <w:szCs w:val="32"/>
+          <w:cs/>
+        </w:rPr>
+        <w:t>ออน</w:t>
+      </w:r>
+      <w:proofErr w:type="spellEnd"/>
+      <w:r>
+        <w:rPr>
+          <w:rFonts w:ascii="TH SarabunPSK" w:hAnsi="TH SarabunPSK" w:cs="TH SarabunPSK" w:hint="cs"/>
+          <w:sz w:val="32"/>
+          <w:szCs w:val="32"/>
+          <w:cs/>
+        </w:rPr>
+        <w:t>ไลน์</w:t>
       </w:r>
     </w:p>
     <w:p>
@@ -202,6 +286,8 @@
       <w:r>
         <w:rPr>
           <w:rFonts w:ascii="TH SarabunPSK" w:hAnsi="TH SarabunPSK" w:cs="TH SarabunPSK"/>
+          <w:b/>
+          <w:bCs/>
           <w:sz w:val="32"/>
           <w:szCs w:val="32"/>
           <w:cs/>
@@ -368,6 +454,8 @@
       <w:r>
         <w:rPr>
           <w:rFonts w:ascii="TH SarabunPSK" w:hAnsi="TH SarabunPSK" w:cs="TH SarabunPSK"/>
+          <w:b/>
+          <w:bCs/>
           <w:sz w:val="32"/>
           <w:szCs w:val="32"/>
           <w:cs/>
@@ -468,15 +556,19 @@
           <w:szCs w:val="32"/>
         </w:rPr>
       </w:pPr>
-      <w:r>
-        <w:rPr>
-          <w:rFonts w:ascii="TH SarabunPSK" w:hAnsi="TH SarabunPSK" w:cs="TH SarabunPSK"/>
+      <w:bookmarkStart w:id="0" w:name="_GoBack"/>
+      <w:r>
+        <w:rPr>
+          <w:rFonts w:ascii="TH SarabunPSK" w:hAnsi="TH SarabunPSK" w:cs="TH SarabunPSK"/>
+          <w:b/>
+          <w:bCs/>
           <w:sz w:val="32"/>
           <w:szCs w:val="32"/>
           <w:cs/>
         </w:rPr>
         <w:t>ปีการศึกษา</w:t>
       </w:r>
+      <w:bookmarkEnd w:id="0"/>
       <w:r>
         <w:rPr>
           <w:rFonts w:ascii="TH SarabunPSK" w:hAnsi="TH SarabunPSK" w:cs="TH SarabunPSK"/>
@@ -517,15 +609,15 @@
           <w:sz w:val="32"/>
           <w:szCs w:val="32"/>
         </w:rPr>
-        <w:t>25</w:t>
-      </w:r>
-      <w:r>
-        <w:rPr>
-          <w:rFonts w:ascii="TH SarabunPSK" w:hAnsi="TH SarabunPSK" w:cs="TH SarabunPSK"/>
-          <w:sz w:val="32"/>
-          <w:szCs w:val="32"/>
-        </w:rPr>
-        <w:t>60</w:t>
+        <w:t>256</w:t>
+      </w:r>
+      <w:r>
+        <w:rPr>
+          <w:rFonts w:ascii="TH SarabunPSK" w:hAnsi="TH SarabunPSK" w:cs="TH SarabunPSK"/>
+          <w:sz w:val="32"/>
+          <w:szCs w:val="32"/>
+        </w:rPr>
+        <w:t>2</w:t>
       </w:r>
     </w:p>
     <w:p>
@@ -594,52 +686,63 @@
           <w:szCs w:val="32"/>
           <w:cs/>
         </w:rPr>
-        <w:t>พัฒนาระบบบริหารจัดการร้านค้า</w:t>
-      </w:r>
-      <w:r>
-        <w:rPr>
-          <w:rFonts w:ascii="TH SarabunPSK" w:hAnsi="TH SarabunPSK" w:cs="TH SarabunPSK" w:hint="cs"/>
-          <w:sz w:val="32"/>
-          <w:szCs w:val="32"/>
-          <w:cs/>
-        </w:rPr>
-        <w:t xml:space="preserve"> โดย</w:t>
-      </w:r>
-      <w:r>
-        <w:rPr>
-          <w:rFonts w:ascii="TH SarabunPSK" w:hAnsi="TH SarabunPSK" w:cs="TH SarabunPSK" w:hint="cs"/>
-          <w:sz w:val="32"/>
-          <w:szCs w:val="32"/>
-          <w:cs/>
-        </w:rPr>
-        <w:t>การ</w:t>
-      </w:r>
-      <w:r>
-        <w:rPr>
-          <w:rFonts w:ascii="TH SarabunPSK" w:hAnsi="TH SarabunPSK" w:cs="TH SarabunPSK" w:hint="cs"/>
-          <w:sz w:val="32"/>
-          <w:szCs w:val="32"/>
-          <w:cs/>
-        </w:rPr>
-        <w:t>ดำเนินธุรกิจในปัจจุบัน</w:t>
-      </w:r>
-      <w:r>
-        <w:rPr>
-          <w:rFonts w:ascii="TH SarabunPSK" w:hAnsi="TH SarabunPSK" w:cs="TH SarabunPSK" w:hint="cs"/>
-          <w:sz w:val="32"/>
-          <w:szCs w:val="32"/>
-          <w:cs/>
-        </w:rPr>
-        <w:t>ต่</w:t>
-      </w:r>
-      <w:r>
-        <w:rPr>
-          <w:rFonts w:ascii="TH SarabunPSK" w:hAnsi="TH SarabunPSK" w:cs="TH SarabunPSK" w:hint="cs"/>
-          <w:sz w:val="32"/>
-          <w:szCs w:val="32"/>
-          <w:cs/>
-        </w:rPr>
-        <w:t>างนำเทคโนโลยีที่ทันสมัยเข้ามาช่วยในการทำงาน</w:t>
+        <w:t>พัฒนาระบบ</w:t>
+      </w:r>
+      <w:r>
+        <w:rPr>
+          <w:rFonts w:ascii="TH SarabunPSK" w:hAnsi="TH SarabunPSK" w:cs="TH SarabunPSK" w:hint="cs"/>
+          <w:sz w:val="32"/>
+          <w:szCs w:val="32"/>
+          <w:cs/>
+        </w:rPr>
+        <w:t>จองคิวสอบโปรเจค</w:t>
+      </w:r>
+      <w:proofErr w:type="spellStart"/>
+      <w:r>
+        <w:rPr>
+          <w:rFonts w:ascii="TH SarabunPSK" w:hAnsi="TH SarabunPSK" w:cs="TH SarabunPSK" w:hint="cs"/>
+          <w:sz w:val="32"/>
+          <w:szCs w:val="32"/>
+          <w:cs/>
+        </w:rPr>
+        <w:t>ออน</w:t>
+      </w:r>
+      <w:proofErr w:type="spellEnd"/>
+      <w:r>
+        <w:rPr>
+          <w:rFonts w:ascii="TH SarabunPSK" w:hAnsi="TH SarabunPSK" w:cs="TH SarabunPSK" w:hint="cs"/>
+          <w:sz w:val="32"/>
+          <w:szCs w:val="32"/>
+          <w:cs/>
+        </w:rPr>
+        <w:t>ไลน์</w:t>
+      </w:r>
+      <w:r>
+        <w:rPr>
+          <w:rFonts w:ascii="TH SarabunPSK" w:hAnsi="TH SarabunPSK" w:cs="TH SarabunPSK" w:hint="cs"/>
+          <w:sz w:val="32"/>
+          <w:szCs w:val="32"/>
+          <w:cs/>
+        </w:rPr>
+        <w:t xml:space="preserve"> โดยปัจจุบัน</w:t>
+      </w:r>
+      <w:r>
+        <w:rPr>
+          <w:rFonts w:ascii="TH SarabunPSK" w:hAnsi="TH SarabunPSK" w:cs="TH SarabunPSK" w:hint="cs"/>
+          <w:sz w:val="32"/>
+          <w:szCs w:val="32"/>
+          <w:cs/>
+        </w:rPr>
+        <w:t>มีการ</w:t>
+      </w:r>
+      <w:r>
+        <w:rPr>
+          <w:rFonts w:ascii="TH SarabunPSK" w:hAnsi="TH SarabunPSK" w:cs="TH SarabunPSK" w:hint="cs"/>
+          <w:sz w:val="32"/>
+          <w:szCs w:val="32"/>
+          <w:cs/>
+        </w:rPr>
+        <w:t>นำเทคโนโลยีที่ทันสมัยเข้ามาช่วยในการทำงาน</w:t>
       </w:r>
       <w:r>
         <w:rPr>
@@ -675,43 +778,16 @@
           <w:szCs w:val="32"/>
           <w:cs/>
         </w:rPr>
-        <w:t xml:space="preserve"> การเพิ่มความปลอดภัยให้กับระบบบริหารจัดการร้านค้า </w:t>
-      </w:r>
-      <w:r>
-        <w:rPr>
-          <w:rFonts w:ascii="TH SarabunPSK" w:hAnsi="TH SarabunPSK" w:cs="TH SarabunPSK"/>
-          <w:sz w:val="32"/>
-          <w:szCs w:val="32"/>
-          <w:cs/>
-        </w:rPr>
-        <w:t>การคำนวณ</w:t>
-      </w:r>
-      <w:r>
-        <w:rPr>
-          <w:rFonts w:ascii="TH SarabunPSK" w:hAnsi="TH SarabunPSK" w:cs="TH SarabunPSK"/>
-          <w:sz w:val="32"/>
-          <w:szCs w:val="32"/>
-          <w:cs/>
-        </w:rPr>
-        <w:t>ราคาสินค้า กา</w:t>
-      </w:r>
-      <w:r>
-        <w:rPr>
-          <w:rFonts w:ascii="TH SarabunPSK" w:hAnsi="TH SarabunPSK" w:cs="TH SarabunPSK"/>
-          <w:sz w:val="32"/>
-          <w:szCs w:val="32"/>
-          <w:cs/>
-        </w:rPr>
-        <w:t>รตรวจสอบสินค้า</w:t>
-      </w:r>
-      <w:r>
-        <w:rPr>
-          <w:rFonts w:ascii="TH SarabunPSK" w:hAnsi="TH SarabunPSK" w:cs="TH SarabunPSK" w:hint="cs"/>
-          <w:sz w:val="32"/>
-          <w:szCs w:val="32"/>
-          <w:cs/>
-        </w:rPr>
-        <w:t>คงคลัง การสรุปรายรับ-รายจ่ายในแต่ละเดือน</w:t>
+        <w:t xml:space="preserve"> </w:t>
+      </w:r>
+      <w:r>
+        <w:rPr>
+          <w:rFonts w:ascii="TH SarabunPSK" w:hAnsi="TH SarabunPSK" w:cs="TH SarabunPSK" w:hint="cs"/>
+          <w:sz w:val="32"/>
+          <w:szCs w:val="32"/>
+          <w:cs/>
+        </w:rPr>
+        <w:t>จะอำนวยความสะดวกทั้งอาจารย์และนักศึกษา ในการทำนัดเพื่อขอขึ้นสอบปริญญานิพนธ์</w:t>
       </w:r>
       <w:r>
         <w:rPr>
@@ -846,7 +922,34 @@
           <w:szCs w:val="32"/>
           <w:cs/>
         </w:rPr>
-        <w:t>ทำให้ร้านค้ามีข้อมูลที่มีความเป็นระเบียบมากยิ่งขึ้น</w:t>
+        <w:t>ทำให้</w:t>
+      </w:r>
+      <w:r>
+        <w:rPr>
+          <w:rFonts w:ascii="TH SarabunPSK" w:hAnsi="TH SarabunPSK" w:cs="TH SarabunPSK" w:hint="cs"/>
+          <w:sz w:val="32"/>
+          <w:szCs w:val="32"/>
+          <w:cs/>
+        </w:rPr>
+        <w:t>อาจารย์และนักศึกษา</w:t>
+      </w:r>
+      <w:r>
+        <w:rPr>
+          <w:rFonts w:ascii="TH SarabunPSK" w:hAnsi="TH SarabunPSK" w:cs="TH SarabunPSK" w:hint="cs"/>
+          <w:sz w:val="32"/>
+          <w:szCs w:val="32"/>
+          <w:cs/>
+        </w:rPr>
+        <w:t>มีข้อมูลที่เป็นระเบียบมากยิ่งขึ้น</w:t>
+      </w:r>
+      <w:r>
+        <w:rPr>
+          <w:rFonts w:ascii="TH SarabunPSK" w:hAnsi="TH SarabunPSK" w:cs="TH SarabunPSK" w:hint="cs"/>
+          <w:sz w:val="32"/>
+          <w:szCs w:val="32"/>
+          <w:cs/>
+        </w:rPr>
+        <w:t xml:space="preserve"> </w:t>
       </w:r>
     </w:p>
     <w:p>
@@ -867,16 +970,65 @@
           <w:szCs w:val="32"/>
           <w:cs/>
         </w:rPr>
-        <w:t>ระบบบริหารจัดการร้านค้าได้</w:t>
-      </w:r>
-      <w:r>
-        <w:rPr>
-          <w:rFonts w:ascii="TH SarabunPSK" w:hAnsi="TH SarabunPSK" w:cs="TH SarabunPSK" w:hint="cs"/>
-          <w:sz w:val="32"/>
-          <w:szCs w:val="32"/>
-          <w:cs/>
-        </w:rPr>
-        <w:t>พัฒนาในรูปแบบของเว็บแอพพลิเคชัน แบ่ง</w:t>
+        <w:t>ระบบจองคิวสอบโปรเจค</w:t>
+      </w:r>
+      <w:proofErr w:type="spellStart"/>
+      <w:r>
+        <w:rPr>
+          <w:rFonts w:ascii="TH SarabunPSK" w:hAnsi="TH SarabunPSK" w:cs="TH SarabunPSK" w:hint="cs"/>
+          <w:sz w:val="32"/>
+          <w:szCs w:val="32"/>
+          <w:cs/>
+        </w:rPr>
+        <w:t>ออน</w:t>
+      </w:r>
+      <w:proofErr w:type="spellEnd"/>
+      <w:r>
+        <w:rPr>
+          <w:rFonts w:ascii="TH SarabunPSK" w:hAnsi="TH SarabunPSK" w:cs="TH SarabunPSK" w:hint="cs"/>
+          <w:sz w:val="32"/>
+          <w:szCs w:val="32"/>
+          <w:cs/>
+        </w:rPr>
+        <w:t xml:space="preserve">ไลน์ </w:t>
+      </w:r>
+      <w:r>
+        <w:rPr>
+          <w:rFonts w:ascii="TH SarabunPSK" w:hAnsi="TH SarabunPSK" w:cs="TH SarabunPSK" w:hint="cs"/>
+          <w:sz w:val="32"/>
+          <w:szCs w:val="32"/>
+          <w:cs/>
+        </w:rPr>
+        <w:t>ได้</w:t>
+      </w:r>
+      <w:r>
+        <w:rPr>
+          <w:rFonts w:ascii="TH SarabunPSK" w:hAnsi="TH SarabunPSK" w:cs="TH SarabunPSK" w:hint="cs"/>
+          <w:sz w:val="32"/>
+          <w:szCs w:val="32"/>
+          <w:cs/>
+        </w:rPr>
+        <w:t>พัฒนาในรูปแบบของเว็บแอพพลิ</w:t>
+      </w:r>
+      <w:proofErr w:type="spellStart"/>
+      <w:r>
+        <w:rPr>
+          <w:rFonts w:ascii="TH SarabunPSK" w:hAnsi="TH SarabunPSK" w:cs="TH SarabunPSK" w:hint="cs"/>
+          <w:sz w:val="32"/>
+          <w:szCs w:val="32"/>
+          <w:cs/>
+        </w:rPr>
+        <w:t>เค</w:t>
+      </w:r>
+      <w:proofErr w:type="spellEnd"/>
+      <w:r>
+        <w:rPr>
+          <w:rFonts w:ascii="TH SarabunPSK" w:hAnsi="TH SarabunPSK" w:cs="TH SarabunPSK" w:hint="cs"/>
+          <w:sz w:val="32"/>
+          <w:szCs w:val="32"/>
+          <w:cs/>
+        </w:rPr>
+        <w:t>ชัน แบ่ง</w:t>
       </w:r>
       <w:r>
         <w:rPr>
@@ -894,19 +1046,36 @@
           <w:szCs w:val="32"/>
           <w:cs/>
         </w:rPr>
-        <w:t xml:space="preserve"> 4 ส่วน</w:t>
-      </w:r>
-      <w:r>
-        <w:rPr>
-          <w:rFonts w:ascii="TH SarabunPSK" w:hAnsi="TH SarabunPSK" w:cs="TH SarabunPSK" w:hint="cs"/>
-          <w:sz w:val="32"/>
-          <w:szCs w:val="32"/>
-          <w:cs/>
-        </w:rPr>
         <w:t xml:space="preserve"> </w:t>
       </w:r>
       <w:r>
         <w:rPr>
+          <w:rFonts w:ascii="TH SarabunPSK" w:hAnsi="TH SarabunPSK" w:cs="TH SarabunPSK"/>
+          <w:sz w:val="32"/>
+          <w:szCs w:val="32"/>
+        </w:rPr>
+        <w:t>3</w:t>
+      </w:r>
+      <w:r>
+        <w:rPr>
+          <w:rFonts w:ascii="TH SarabunPSK" w:hAnsi="TH SarabunPSK" w:cs="TH SarabunPSK" w:hint="cs"/>
+          <w:sz w:val="32"/>
+          <w:szCs w:val="32"/>
+          <w:cs/>
+        </w:rPr>
+        <w:t xml:space="preserve"> ส่วน</w:t>
+      </w:r>
+      <w:r>
+        <w:rPr>
+          <w:rFonts w:ascii="TH SarabunPSK" w:hAnsi="TH SarabunPSK" w:cs="TH SarabunPSK" w:hint="cs"/>
+          <w:sz w:val="32"/>
+          <w:szCs w:val="32"/>
+          <w:cs/>
+        </w:rPr>
+        <w:t xml:space="preserve"> </w:t>
+      </w:r>
+      <w:r>
+        <w:rPr>
           <w:rFonts w:ascii="TH SarabunPSK" w:hAnsi="TH SarabunPSK" w:cs="TH SarabunPSK" w:hint="cs"/>
           <w:sz w:val="32"/>
           <w:szCs w:val="32"/>
@@ -929,7 +1098,16 @@
           <w:szCs w:val="32"/>
           <w:cs/>
         </w:rPr>
-        <w:t xml:space="preserve">ระบบรักษาความปลอดภัย </w:t>
+        <w:t>การใช้งานในส่วนผู้ดูแลระบบ</w:t>
+      </w:r>
+      <w:r>
+        <w:rPr>
+          <w:rFonts w:ascii="TH SarabunPSK" w:hAnsi="TH SarabunPSK" w:cs="TH SarabunPSK" w:hint="cs"/>
+          <w:sz w:val="32"/>
+          <w:szCs w:val="32"/>
+          <w:cs/>
+        </w:rPr>
+        <w:t xml:space="preserve"> </w:t>
       </w:r>
       <w:r>
         <w:rPr>
@@ -955,16 +1133,138 @@
           <w:szCs w:val="32"/>
           <w:cs/>
         </w:rPr>
-        <w:t xml:space="preserve">ระบบสินค้าคงคลัง </w:t>
-      </w:r>
-      <w:r>
-        <w:rPr>
-          <w:rFonts w:ascii="TH SarabunPSK" w:hAnsi="TH SarabunPSK" w:cs="TH SarabunPSK" w:hint="cs"/>
-          <w:sz w:val="32"/>
-          <w:szCs w:val="32"/>
-          <w:cs/>
-        </w:rPr>
-        <w:t>3) ระบบคำนวณราคาสินค้า</w:t>
+        <w:t>การใช้งานในส่วนของอาจารย์</w:t>
+      </w:r>
+      <w:r>
+        <w:rPr>
+          <w:rFonts w:ascii="TH SarabunPSK" w:hAnsi="TH SarabunPSK" w:cs="TH SarabunPSK" w:hint="cs"/>
+          <w:sz w:val="32"/>
+          <w:szCs w:val="32"/>
+          <w:cs/>
+        </w:rPr>
+        <w:t xml:space="preserve"> </w:t>
+      </w:r>
+      <w:r>
+        <w:rPr>
+          <w:rFonts w:ascii="TH SarabunPSK" w:hAnsi="TH SarabunPSK" w:cs="TH SarabunPSK" w:hint="cs"/>
+          <w:sz w:val="32"/>
+          <w:szCs w:val="32"/>
+          <w:cs/>
+        </w:rPr>
+        <w:t xml:space="preserve">3) </w:t>
+      </w:r>
+      <w:r>
+        <w:rPr>
+          <w:rFonts w:ascii="TH SarabunPSK" w:hAnsi="TH SarabunPSK" w:cs="TH SarabunPSK" w:hint="cs"/>
+          <w:sz w:val="32"/>
+          <w:szCs w:val="32"/>
+          <w:cs/>
+        </w:rPr>
+        <w:t xml:space="preserve">การใช้งานในส่วนของนักศึกษา </w:t>
+      </w:r>
+      <w:r>
+        <w:rPr>
+          <w:rFonts w:ascii="TH SarabunPSK" w:hAnsi="TH SarabunPSK" w:cs="TH SarabunPSK" w:hint="cs"/>
+          <w:sz w:val="32"/>
+          <w:szCs w:val="32"/>
+          <w:cs/>
+        </w:rPr>
+        <w:t>โดยใช้</w:t>
+      </w:r>
+      <w:r>
+        <w:rPr>
+          <w:rFonts w:ascii="TH SarabunPSK" w:hAnsi="TH SarabunPSK" w:cs="TH SarabunPSK" w:hint="cs"/>
+          <w:sz w:val="32"/>
+          <w:szCs w:val="32"/>
+          <w:cs/>
+        </w:rPr>
+        <w:t xml:space="preserve">ฐานข้อมูล </w:t>
+      </w:r>
+      <w:proofErr w:type="spellStart"/>
+      <w:r>
+        <w:rPr>
+          <w:rFonts w:ascii="TH SarabunPSK" w:hAnsi="TH SarabunPSK" w:cs="TH SarabunPSK" w:hint="cs"/>
+          <w:sz w:val="32"/>
+          <w:szCs w:val="32"/>
+          <w:cs/>
+        </w:rPr>
+        <w:t>MySQL</w:t>
+      </w:r>
+      <w:proofErr w:type="spellEnd"/>
+      <w:r>
+        <w:rPr>
+          <w:rFonts w:ascii="TH SarabunPSK" w:hAnsi="TH SarabunPSK" w:cs="TH SarabunPSK" w:hint="cs"/>
+          <w:sz w:val="32"/>
+          <w:szCs w:val="32"/>
+          <w:cs/>
+        </w:rPr>
+        <w:t>,</w:t>
+      </w:r>
+      <w:r>
+        <w:rPr>
+          <w:rFonts w:ascii="TH SarabunPSK" w:hAnsi="TH SarabunPSK" w:cs="TH SarabunPSK"/>
+          <w:sz w:val="32"/>
+          <w:szCs w:val="32"/>
+        </w:rPr>
+        <w:t xml:space="preserve"> </w:t>
+      </w:r>
+      <w:r>
+        <w:rPr>
+          <w:rFonts w:ascii="TH SarabunPSK" w:hAnsi="TH SarabunPSK" w:cs="TH SarabunPSK" w:hint="cs"/>
+          <w:sz w:val="32"/>
+          <w:szCs w:val="32"/>
+          <w:cs/>
+        </w:rPr>
+        <w:t>ภาษา</w:t>
+      </w:r>
+      <w:r>
+        <w:rPr>
+          <w:rFonts w:ascii="TH SarabunPSK" w:hAnsi="TH SarabunPSK" w:cs="TH SarabunPSK" w:hint="cs"/>
+          <w:sz w:val="32"/>
+          <w:szCs w:val="32"/>
+          <w:cs/>
+        </w:rPr>
+        <w:t xml:space="preserve"> PHP</w:t>
+      </w:r>
+      <w:r>
+        <w:rPr>
+          <w:rFonts w:ascii="TH SarabunPSK" w:hAnsi="TH SarabunPSK" w:cs="TH SarabunPSK"/>
+          <w:sz w:val="32"/>
+          <w:szCs w:val="32"/>
+        </w:rPr>
+        <w:t>, HTML, CSS,</w:t>
+      </w:r>
+      <w:r>
+        <w:rPr>
+          <w:rFonts w:ascii="TH SarabunPSK" w:hAnsi="TH SarabunPSK" w:cs="TH SarabunPSK"/>
+          <w:sz w:val="32"/>
+          <w:szCs w:val="32"/>
+        </w:rPr>
+        <w:t xml:space="preserve"> J</w:t>
+      </w:r>
+      <w:r>
+        <w:rPr>
+          <w:rFonts w:ascii="TH SarabunPSK" w:hAnsi="TH SarabunPSK" w:cs="TH SarabunPSK"/>
+          <w:sz w:val="32"/>
+          <w:szCs w:val="32"/>
+        </w:rPr>
+        <w:t xml:space="preserve">QUERY, JAVASCRIPT, </w:t>
+      </w:r>
+      <w:r>
+        <w:rPr>
+          <w:rFonts w:ascii="TH SarabunPSK" w:hAnsi="TH SarabunPSK" w:cs="TH SarabunPSK"/>
+          <w:sz w:val="32"/>
+          <w:szCs w:val="32"/>
+        </w:rPr>
+        <w:t>CodeIgniter Web Framework</w:t>
+      </w:r>
+      <w:r>
+        <w:rPr>
+          <w:rFonts w:ascii="TH SarabunPSK" w:hAnsi="TH SarabunPSK" w:cs="TH SarabunPSK"/>
+          <w:sz w:val="32"/>
+          <w:szCs w:val="32"/>
+        </w:rPr>
+        <w:t xml:space="preserve"> </w:t>
       </w:r>
       <w:r>
         <w:rPr>
@@ -982,31 +1282,22 @@
           <w:szCs w:val="32"/>
           <w:cs/>
         </w:rPr>
-        <w:t xml:space="preserve"> 4) </w:t>
-      </w:r>
-      <w:r>
-        <w:rPr>
-          <w:rFonts w:ascii="TH SarabunPSK" w:hAnsi="TH SarabunPSK" w:cs="TH SarabunPSK" w:hint="cs"/>
-          <w:sz w:val="32"/>
-          <w:szCs w:val="32"/>
-          <w:cs/>
-        </w:rPr>
-        <w:t>ระบบออก</w:t>
-      </w:r>
-      <w:r>
-        <w:rPr>
-          <w:rFonts w:ascii="TH SarabunPSK" w:hAnsi="TH SarabunPSK" w:cs="TH SarabunPSK" w:hint="cs"/>
-          <w:sz w:val="32"/>
-          <w:szCs w:val="32"/>
-          <w:cs/>
-        </w:rPr>
-        <w:t>รายงาน</w:t>
-      </w:r>
-      <w:r>
-        <w:rPr>
-          <w:rFonts w:ascii="TH SarabunPSK" w:hAnsi="TH SarabunPSK" w:cs="TH SarabunPSK"/>
-          <w:sz w:val="32"/>
-          <w:szCs w:val="32"/>
+        <w:t xml:space="preserve">โปรแกรม </w:t>
+      </w:r>
+      <w:r>
+        <w:rPr>
+          <w:rFonts w:ascii="TH SarabunPSK" w:hAnsi="TH SarabunPSK" w:cs="TH SarabunPSK"/>
+          <w:sz w:val="32"/>
+          <w:szCs w:val="32"/>
+        </w:rPr>
+        <w:t>VISUAL STUDIO CODE</w:t>
+      </w:r>
+      <w:r>
+        <w:rPr>
+          <w:rFonts w:ascii="TH SarabunPSK" w:hAnsi="TH SarabunPSK" w:cs="TH SarabunPSK" w:hint="cs"/>
+          <w:sz w:val="32"/>
+          <w:szCs w:val="32"/>
+          <w:cs/>
         </w:rPr>
         <w:t xml:space="preserve"> </w:t>
       </w:r>
@@ -1017,154 +1308,7 @@
           <w:szCs w:val="32"/>
           <w:cs/>
         </w:rPr>
-        <w:t>โดยใช้</w:t>
-      </w:r>
-      <w:r>
-        <w:rPr>
-          <w:rFonts w:ascii="TH SarabunPSK" w:hAnsi="TH SarabunPSK" w:cs="TH SarabunPSK" w:hint="cs"/>
-          <w:sz w:val="32"/>
-          <w:szCs w:val="32"/>
-          <w:cs/>
-        </w:rPr>
-        <w:t xml:space="preserve">ฐานข้อมูล </w:t>
-      </w:r>
-      <w:proofErr w:type="spellStart"/>
-      <w:r>
-        <w:rPr>
-          <w:rFonts w:ascii="TH SarabunPSK" w:hAnsi="TH SarabunPSK" w:cs="TH SarabunPSK" w:hint="cs"/>
-          <w:sz w:val="32"/>
-          <w:szCs w:val="32"/>
-          <w:cs/>
-        </w:rPr>
-        <w:t>MySQL</w:t>
-      </w:r>
-      <w:proofErr w:type="spellEnd"/>
-      <w:r>
-        <w:rPr>
-          <w:rFonts w:ascii="TH SarabunPSK" w:hAnsi="TH SarabunPSK" w:cs="TH SarabunPSK" w:hint="cs"/>
-          <w:sz w:val="32"/>
-          <w:szCs w:val="32"/>
-          <w:cs/>
-        </w:rPr>
-        <w:t>, ภาษา PHP</w:t>
-      </w:r>
-      <w:r>
-        <w:rPr>
-          <w:rFonts w:ascii="TH SarabunPSK" w:hAnsi="TH SarabunPSK" w:cs="TH SarabunPSK"/>
-          <w:sz w:val="32"/>
-          <w:szCs w:val="32"/>
-        </w:rPr>
-        <w:t xml:space="preserve"> ,Css3</w:t>
-      </w:r>
-      <w:r>
-        <w:rPr>
-          <w:rFonts w:ascii="TH SarabunPSK" w:hAnsi="TH SarabunPSK" w:cs="TH SarabunPSK"/>
-          <w:sz w:val="32"/>
-          <w:szCs w:val="32"/>
-        </w:rPr>
-        <w:t xml:space="preserve"> </w:t>
-      </w:r>
-      <w:r>
-        <w:rPr>
-          <w:rFonts w:ascii="TH SarabunPSK" w:hAnsi="TH SarabunPSK" w:cs="TH SarabunPSK" w:hint="cs"/>
-          <w:sz w:val="32"/>
-          <w:szCs w:val="32"/>
-          <w:cs/>
-        </w:rPr>
-        <w:t>และ</w:t>
-      </w:r>
-      <w:r>
-        <w:rPr>
-          <w:rFonts w:ascii="TH SarabunPSK" w:hAnsi="TH SarabunPSK" w:cs="TH SarabunPSK" w:hint="cs"/>
-          <w:sz w:val="32"/>
-          <w:szCs w:val="32"/>
-          <w:cs/>
-        </w:rPr>
-        <w:t xml:space="preserve">โปรแกรม </w:t>
-      </w:r>
-      <w:proofErr w:type="spellStart"/>
-      <w:r>
-        <w:rPr>
-          <w:rFonts w:ascii="TH SarabunPSK" w:hAnsi="TH SarabunPSK" w:cs="TH SarabunPSK" w:hint="cs"/>
-          <w:sz w:val="32"/>
-          <w:szCs w:val="32"/>
-          <w:cs/>
-        </w:rPr>
-        <w:t>Adobe</w:t>
-      </w:r>
-      <w:proofErr w:type="spellEnd"/>
-      <w:r>
-        <w:rPr>
-          <w:rFonts w:ascii="TH SarabunPSK" w:hAnsi="TH SarabunPSK" w:cs="TH SarabunPSK" w:hint="cs"/>
-          <w:sz w:val="32"/>
-          <w:szCs w:val="32"/>
-          <w:cs/>
-        </w:rPr>
-        <w:t xml:space="preserve"> </w:t>
-      </w:r>
-      <w:proofErr w:type="spellStart"/>
-      <w:r>
-        <w:rPr>
-          <w:rFonts w:ascii="TH SarabunPSK" w:hAnsi="TH SarabunPSK" w:cs="TH SarabunPSK" w:hint="cs"/>
-          <w:sz w:val="32"/>
-          <w:szCs w:val="32"/>
-          <w:cs/>
-        </w:rPr>
-        <w:t>Dreamveaver</w:t>
-      </w:r>
-      <w:proofErr w:type="spellEnd"/>
-      <w:r>
-        <w:rPr>
-          <w:rFonts w:ascii="TH SarabunPSK" w:hAnsi="TH SarabunPSK" w:cs="TH SarabunPSK" w:hint="cs"/>
-          <w:sz w:val="32"/>
-          <w:szCs w:val="32"/>
-          <w:cs/>
-        </w:rPr>
-        <w:t xml:space="preserve"> </w:t>
-      </w:r>
-      <w:r>
-        <w:rPr>
-          <w:rFonts w:ascii="TH SarabunPSK" w:hAnsi="TH SarabunPSK" w:cs="TH SarabunPSK"/>
-          <w:sz w:val="32"/>
-          <w:szCs w:val="32"/>
-        </w:rPr>
-        <w:t xml:space="preserve">CS6 </w:t>
-      </w:r>
-      <w:r>
-        <w:rPr>
-          <w:rFonts w:ascii="TH SarabunPSK" w:hAnsi="TH SarabunPSK" w:cs="TH SarabunPSK" w:hint="cs"/>
-          <w:sz w:val="32"/>
-          <w:szCs w:val="32"/>
-          <w:cs/>
-        </w:rPr>
-        <w:t>ในการพัฒนาเว็บแอพพลิเ</w:t>
-      </w:r>
-      <w:r>
-        <w:rPr>
-          <w:rFonts w:ascii="TH SarabunPSK" w:hAnsi="TH SarabunPSK" w:cs="TH SarabunPSK" w:hint="cs"/>
-          <w:sz w:val="32"/>
-          <w:szCs w:val="32"/>
-          <w:cs/>
-        </w:rPr>
-        <w:t>ค</w:t>
-      </w:r>
-      <w:r>
-        <w:rPr>
-          <w:rFonts w:ascii="TH SarabunPSK" w:hAnsi="TH SarabunPSK" w:cs="TH SarabunPSK" w:hint="cs"/>
-          <w:sz w:val="32"/>
-          <w:szCs w:val="32"/>
-          <w:cs/>
-        </w:rPr>
-        <w:t>ชัน</w:t>
-      </w:r>
-      <w:r>
-        <w:rPr>
-          <w:rFonts w:ascii="TH SarabunPSK" w:hAnsi="TH SarabunPSK" w:cs="TH SarabunPSK" w:hint="cs"/>
-          <w:sz w:val="32"/>
-          <w:szCs w:val="32"/>
-          <w:cs/>
-        </w:rPr>
-        <w:t>ขึ้น</w:t>
+        <w:t>ในการพัฒนา</w:t>
       </w:r>
     </w:p>
     <w:p>
@@ -1302,16 +1446,22 @@
         </w:rPr>
         <w:t xml:space="preserve"> </w:t>
       </w:r>
-      <w:bookmarkStart w:id="0" w:name="_GoBack"/>
-      <w:bookmarkEnd w:id="0"/>
-      <w:r>
-        <w:rPr>
-          <w:rFonts w:ascii="TH SarabunPSK" w:hAnsi="TH SarabunPSK" w:cs="TH SarabunPSK" w:hint="cs"/>
-          <w:sz w:val="32"/>
-          <w:szCs w:val="32"/>
-          <w:cs/>
-        </w:rPr>
-        <w:t xml:space="preserve">81 </w:t>
+      <w:r>
+        <w:rPr>
+          <w:rFonts w:ascii="TH SarabunPSK" w:hAnsi="TH SarabunPSK" w:cs="TH SarabunPSK"/>
+          <w:sz w:val="32"/>
+          <w:szCs w:val="32"/>
+        </w:rPr>
+        <w:t>106</w:t>
+      </w:r>
+      <w:r>
+        <w:rPr>
+          <w:rFonts w:ascii="TH SarabunPSK" w:hAnsi="TH SarabunPSK" w:cs="TH SarabunPSK" w:hint="cs"/>
+          <w:sz w:val="32"/>
+          <w:szCs w:val="32"/>
+          <w:cs/>
+        </w:rPr>
+        <w:t xml:space="preserve"> </w:t>
       </w:r>
       <w:r>
         <w:rPr>
@@ -1383,7 +1533,27 @@
           <w:szCs w:val="32"/>
           <w:cs/>
         </w:rPr>
-        <w:t>ระบบบริหารจัดการร้านค้า</w:t>
+        <w:t>ระบบจองคิวสอบโปรเจค</w:t>
+      </w:r>
+      <w:proofErr w:type="spellStart"/>
+      <w:r>
+        <w:rPr>
+          <w:rFonts w:ascii="TH SarabunPSK" w:hAnsi="TH SarabunPSK" w:cs="TH SarabunPSK" w:hint="cs"/>
+          <w:sz w:val="32"/>
+          <w:szCs w:val="32"/>
+          <w:cs/>
+        </w:rPr>
+        <w:t>ออน</w:t>
+      </w:r>
+      <w:proofErr w:type="spellEnd"/>
+      <w:r>
+        <w:rPr>
+          <w:rFonts w:ascii="TH SarabunPSK" w:hAnsi="TH SarabunPSK" w:cs="TH SarabunPSK" w:hint="cs"/>
+          <w:sz w:val="32"/>
+          <w:szCs w:val="32"/>
+          <w:cs/>
+        </w:rPr>
+        <w:t>ไลน์</w:t>
       </w:r>
       <w:r>
         <w:rPr>
@@ -1714,56 +1884,35 @@
     </w:p>
     <w:p>
       <w:pPr>
-        <w:jc w:val="both"/>
-        <w:rPr>
-          <w:rFonts w:ascii="TH SarabunPSK" w:hAnsi="TH SarabunPSK" w:cs="TH SarabunPSK"/>
-          <w:sz w:val="2"/>
-          <w:szCs w:val="2"/>
-        </w:rPr>
-      </w:pPr>
-    </w:p>
-    <w:p>
-      <w:pPr>
-        <w:jc w:val="both"/>
-        <w:rPr>
-          <w:rFonts w:ascii="TH SarabunPSK" w:hAnsi="TH SarabunPSK" w:cs="TH SarabunPSK"/>
-          <w:sz w:val="2"/>
-          <w:szCs w:val="2"/>
-        </w:rPr>
-      </w:pPr>
-    </w:p>
-    <w:p>
-      <w:pPr>
-        <w:jc w:val="both"/>
-        <w:rPr>
-          <w:rFonts w:ascii="TH SarabunPSK" w:hAnsi="TH SarabunPSK" w:cs="TH SarabunPSK"/>
-          <w:sz w:val="2"/>
-          <w:szCs w:val="2"/>
-        </w:rPr>
-      </w:pPr>
-    </w:p>
-    <w:p>
-      <w:pPr>
-        <w:jc w:val="both"/>
-        <w:rPr>
-          <w:rFonts w:ascii="TH SarabunPSK" w:hAnsi="TH SarabunPSK" w:cs="TH SarabunPSK"/>
-          <w:sz w:val="2"/>
-          <w:szCs w:val="2"/>
-        </w:rPr>
-      </w:pPr>
-    </w:p>
-    <w:p>
-      <w:pPr>
-        <w:jc w:val="both"/>
-        <w:rPr>
-          <w:rFonts w:ascii="TH SarabunPSK" w:hAnsi="TH SarabunPSK" w:cs="TH SarabunPSK"/>
-          <w:sz w:val="2"/>
-          <w:szCs w:val="2"/>
-        </w:rPr>
-      </w:pPr>
-    </w:p>
-    <w:p>
-      <w:pPr>
+        <w:tabs>
+          <w:tab w:val="left" w:pos="1707"/>
+        </w:tabs>
+        <w:jc w:val="both"/>
+        <w:rPr>
+          <w:rFonts w:ascii="TH SarabunPSK" w:hAnsi="TH SarabunPSK" w:cs="TH SarabunPSK"/>
+          <w:sz w:val="2"/>
+          <w:szCs w:val="2"/>
+        </w:rPr>
+      </w:pPr>
+    </w:p>
+    <w:p>
+      <w:pPr>
+        <w:tabs>
+          <w:tab w:val="left" w:pos="1707"/>
+        </w:tabs>
+        <w:jc w:val="both"/>
+        <w:rPr>
+          <w:rFonts w:ascii="TH SarabunPSK" w:hAnsi="TH SarabunPSK" w:cs="TH SarabunPSK"/>
+          <w:sz w:val="2"/>
+          <w:szCs w:val="2"/>
+        </w:rPr>
+      </w:pPr>
+    </w:p>
+    <w:p>
+      <w:pPr>
+        <w:tabs>
+          <w:tab w:val="left" w:pos="1707"/>
+        </w:tabs>
         <w:jc w:val="both"/>
         <w:rPr>
           <w:rFonts w:ascii="TH SarabunPSK" w:hAnsi="TH SarabunPSK" w:cs="TH SarabunPSK"/>
@@ -2464,7 +2613,7 @@
         <mc:AlternateContent>
           <mc:Choice Requires="wps">
             <w:drawing>
-              <wp:anchor distT="0" distB="0" distL="114300" distR="114300" simplePos="0" relativeHeight="251659264" behindDoc="0" locked="0" layoutInCell="1" allowOverlap="1" wp14:anchorId="416D577D" wp14:editId="1AC2247D">
+              <wp:anchor distT="0" distB="0" distL="114300" distR="114300" simplePos="0" relativeHeight="251659264" behindDoc="0" locked="0" layoutInCell="1" allowOverlap="1" wp14:anchorId="5150E55B" wp14:editId="277BAB47">
                 <wp:simplePos x="0" y="0"/>
                 <wp:positionH relativeFrom="column">
                   <wp:posOffset>6350</wp:posOffset>
@@ -2573,7 +2722,7 @@
 <w:ftr xmlns:wpc="http://schemas.microsoft.com/office/word/2010/wordprocessingCanvas" xmlns:cx="http://schemas.microsoft.com/office/drawing/2014/chartex" xmlns:cx1="http://schemas.microsoft.com/office/drawing/2015/9/8/chartex" xmlns:cx2="http://schemas.microsoft.com/office/drawing/2015/10/21/chartex" xmlns:cx3="http://schemas.microsoft.com/office/drawing/2016/5/9/chartex" xmlns:cx4="http://schemas.microsoft.com/office/drawing/2016/5/10/chartex" xmlns:cx5="http://schemas.microsoft.com/office/drawing/2016/5/11/chartex" xmlns:cx6="http://schemas.microsoft.com/office/drawing/2016/5/12/chartex" xmlns:cx7="http://schemas.microsoft.com/office/drawing/2016/5/13/chartex" xmlns:cx8="http://schemas.microsoft.com/office/drawing/2016/5/14/chartex" xmlns:mc="http://schemas.openxmlformats.org/markup-compatibility/2006" xmlns:aink="http://schemas.microsoft.com/office/drawing/2016/ink" xmlns:am3d="http://schemas.microsoft.com/office/drawing/2017/model3d" xmlns:o="urn:schemas-microsoft-com:office:office" xmlns:r="http://schemas.openxmlformats.org/officeDocument/2006/relationships" xmlns:m="http://schemas.openxmlformats.org/officeDocument/2006/math" xmlns:v="urn:schemas-microsoft-com:vml" xmlns:wp14="http://schemas.microsoft.com/office/word/2010/wordprocessingDrawing" xmlns:wp="http://schemas.openxmlformats.org/drawingml/2006/wordprocessingDrawing" xmlns:w10="urn:schemas-microsoft-com:office:word" xmlns:w="http://schemas.openxmlformats.org/wordprocessingml/2006/main" xmlns:w14="http://schemas.microsoft.com/office/word/2010/wordml" xmlns:w15="http://schemas.microsoft.com/office/word/2012/wordml" xmlns:w16cid="http://schemas.microsoft.com/office/word/2016/wordml/cid" xmlns:w16se="http://schemas.microsoft.com/office/word/2015/wordml/symex" xmlns:wpg="http://schemas.microsoft.com/office/word/2010/wordprocessingGroup" xmlns:wpi="http://schemas.microsoft.com/office/word/2010/wordprocessingInk" xmlns:wne="http://schemas.microsoft.com/office/word/2006/wordml" xmlns:wps="http://schemas.microsoft.com/office/word/2010/wordprocessingShape" mc:Ignorable="w14 w15 w16se w16cid wp14">
   <w:p>
     <w:pPr>
-      <w:pStyle w:val="a5"/>
+      <w:pStyle w:val="Footer"/>
       <w:jc w:val="center"/>
       <w:rPr>
         <w:rFonts w:ascii="TH SarabunPSK" w:hAnsi="TH SarabunPSK" w:cs="TH SarabunPSK"/>
@@ -2584,7 +2733,7 @@
   </w:p>
   <w:p>
     <w:pPr>
-      <w:pStyle w:val="a5"/>
+      <w:pStyle w:val="Footer"/>
       <w:jc w:val="center"/>
       <w:rPr>
         <w:rFonts w:ascii="TH SarabunPSK" w:hAnsi="TH SarabunPSK" w:cs="TH SarabunPSK"/>
@@ -2669,7 +2818,7 @@
     </w:rPrDefault>
     <w:pPrDefault/>
   </w:docDefaults>
-  <w:latentStyles w:defLockedState="0" w:defUIPriority="99" w:defSemiHidden="0" w:defUnhideWhenUsed="0" w:defQFormat="0" w:count="375">
+  <w:latentStyles w:defLockedState="0" w:defUIPriority="99" w:defSemiHidden="0" w:defUnhideWhenUsed="0" w:defQFormat="0" w:count="376">
     <w:lsdException w:name="Normal" w:uiPriority="0" w:qFormat="1"/>
     <w:lsdException w:name="heading 1" w:uiPriority="9" w:qFormat="1"/>
     <w:lsdException w:name="heading 2" w:semiHidden="1" w:uiPriority="9" w:unhideWhenUsed="1" w:qFormat="1"/>
@@ -3045,8 +3194,9 @@
     <w:lsdException w:name="Smart Hyperlink" w:semiHidden="1" w:unhideWhenUsed="1"/>
     <w:lsdException w:name="Hashtag" w:semiHidden="1" w:unhideWhenUsed="1"/>
     <w:lsdException w:name="Unresolved Mention" w:semiHidden="1" w:unhideWhenUsed="1"/>
+    <w:lsdException w:name="Smart Link" w:semiHidden="1" w:unhideWhenUsed="1"/>
   </w:latentStyles>
-  <w:style w:type="paragraph" w:default="1" w:styleId="a">
+  <w:style w:type="paragraph" w:default="1" w:styleId="Normal">
     <w:name w:val="Normal"/>
     <w:qFormat/>
     <w:rsid w:val="00E52356"/>
@@ -3056,13 +3206,13 @@
       <w:szCs w:val="28"/>
     </w:rPr>
   </w:style>
-  <w:style w:type="character" w:default="1" w:styleId="a0">
+  <w:style w:type="character" w:default="1" w:styleId="DefaultParagraphFont">
     <w:name w:val="Default Paragraph Font"/>
     <w:uiPriority w:val="1"/>
     <w:semiHidden/>
     <w:unhideWhenUsed/>
   </w:style>
-  <w:style w:type="table" w:default="1" w:styleId="a1">
+  <w:style w:type="table" w:default="1" w:styleId="TableNormal">
     <w:name w:val="Normal Table"/>
     <w:uiPriority w:val="99"/>
     <w:semiHidden/>
@@ -3077,7 +3227,7 @@
       </w:tblCellMar>
     </w:tblPr>
   </w:style>
-  <w:style w:type="numbering" w:default="1" w:styleId="a2">
+  <w:style w:type="numbering" w:default="1" w:styleId="NoList">
     <w:name w:val="No List"/>
     <w:uiPriority w:val="99"/>
     <w:semiHidden/>
@@ -3089,10 +3239,10 @@
     <w:semiHidden/>
     <w:unhideWhenUsed/>
   </w:style>
-  <w:style w:type="paragraph" w:styleId="a3">
+  <w:style w:type="paragraph" w:styleId="Header">
     <w:name w:val="header"/>
-    <w:basedOn w:val="a"/>
-    <w:link w:val="a4"/>
+    <w:basedOn w:val="Normal"/>
+    <w:link w:val="HeaderChar"/>
     <w:uiPriority w:val="99"/>
     <w:unhideWhenUsed/>
     <w:rsid w:val="004213FE"/>
@@ -3107,9 +3257,9 @@
       <w:lang w:val="x-none" w:eastAsia="x-none"/>
     </w:rPr>
   </w:style>
-  <w:style w:type="character" w:customStyle="1" w:styleId="a4">
-    <w:name w:val="หัวกระดาษ อักขระ"/>
-    <w:link w:val="a3"/>
+  <w:style w:type="character" w:customStyle="1" w:styleId="HeaderChar">
+    <w:name w:val="Header Char"/>
+    <w:link w:val="Header"/>
     <w:uiPriority w:val="99"/>
     <w:rsid w:val="004213FE"/>
     <w:rPr>
@@ -3117,10 +3267,10 @@
       <w:sz w:val="24"/>
     </w:rPr>
   </w:style>
-  <w:style w:type="paragraph" w:styleId="a5">
+  <w:style w:type="paragraph" w:styleId="Footer">
     <w:name w:val="footer"/>
-    <w:basedOn w:val="a"/>
-    <w:link w:val="a6"/>
+    <w:basedOn w:val="Normal"/>
+    <w:link w:val="FooterChar"/>
     <w:uiPriority w:val="99"/>
     <w:unhideWhenUsed/>
     <w:rsid w:val="004213FE"/>
@@ -3135,9 +3285,9 @@
       <w:lang w:val="x-none" w:eastAsia="x-none"/>
     </w:rPr>
   </w:style>
-  <w:style w:type="character" w:customStyle="1" w:styleId="a6">
-    <w:name w:val="ท้ายกระดาษ อักขระ"/>
-    <w:link w:val="a5"/>
+  <w:style w:type="character" w:customStyle="1" w:styleId="FooterChar">
+    <w:name w:val="Footer Char"/>
+    <w:link w:val="Footer"/>
     <w:uiPriority w:val="99"/>
     <w:rsid w:val="004213FE"/>
     <w:rPr>
@@ -3448,7 +3598,7 @@
 </file>
 
 <file path=customXml/itemProps1.xml><?xml version="1.0" encoding="utf-8"?>
-<ds:datastoreItem xmlns:ds="http://schemas.openxmlformats.org/officeDocument/2006/customXml" ds:itemID="{75215E57-4B29-47FF-8D0E-0B57080CCF38}">
+<ds:datastoreItem xmlns:ds="http://schemas.openxmlformats.org/officeDocument/2006/customXml" ds:itemID="{26994C7A-1AAA-114D-9546-72E194100A14}">
   <ds:schemaRefs>
     <ds:schemaRef ds:uri="http://schemas.openxmlformats.org/officeDocument/2006/bibliography"/>
   </ds:schemaRefs>

--- a/document/เล่มโปรเจคพร้อมส่ง/22_07_2019/03_abs.docx
+++ b/document/เล่มโปรเจคพร้อมส่ง/22_07_2019/03_abs.docx
@@ -556,7 +556,6 @@
           <w:szCs w:val="32"/>
         </w:rPr>
       </w:pPr>
-      <w:bookmarkStart w:id="0" w:name="_GoBack"/>
       <w:r>
         <w:rPr>
           <w:rFonts w:ascii="TH SarabunPSK" w:hAnsi="TH SarabunPSK" w:cs="TH SarabunPSK"/>
@@ -568,7 +567,6 @@
         </w:rPr>
         <w:t>ปีการศึกษา</w:t>
       </w:r>
-      <w:bookmarkEnd w:id="0"/>
       <w:r>
         <w:rPr>
           <w:rFonts w:ascii="TH SarabunPSK" w:hAnsi="TH SarabunPSK" w:cs="TH SarabunPSK"/>
@@ -1452,8 +1450,18 @@
           <w:sz w:val="32"/>
           <w:szCs w:val="32"/>
         </w:rPr>
-        <w:t>106</w:t>
-      </w:r>
+        <w:t>10</w:t>
+      </w:r>
+      <w:r>
+        <w:rPr>
+          <w:rFonts w:ascii="TH SarabunPSK" w:hAnsi="TH SarabunPSK" w:cs="TH SarabunPSK"/>
+          <w:sz w:val="32"/>
+          <w:szCs w:val="32"/>
+        </w:rPr>
+        <w:t>8</w:t>
+      </w:r>
+      <w:bookmarkStart w:id="0" w:name="_GoBack"/>
+      <w:bookmarkEnd w:id="0"/>
       <w:r>
         <w:rPr>
           <w:rFonts w:ascii="TH SarabunPSK" w:hAnsi="TH SarabunPSK" w:cs="TH SarabunPSK" w:hint="cs"/>
@@ -3598,7 +3606,7 @@
 </file>
 
 <file path=customXml/itemProps1.xml><?xml version="1.0" encoding="utf-8"?>
-<ds:datastoreItem xmlns:ds="http://schemas.openxmlformats.org/officeDocument/2006/customXml" ds:itemID="{26994C7A-1AAA-114D-9546-72E194100A14}">
+<ds:datastoreItem xmlns:ds="http://schemas.openxmlformats.org/officeDocument/2006/customXml" ds:itemID="{9741EBFF-5743-8942-BA00-FDD9967FD6DA}">
   <ds:schemaRefs>
     <ds:schemaRef ds:uri="http://schemas.openxmlformats.org/officeDocument/2006/bibliography"/>
   </ds:schemaRefs>
